--- a/Lab1/lab1.docx
+++ b/Lab1/lab1.docx
@@ -7154,7 +7154,7 @@
           <w:noProof/>
         </w:rPr>
         <w:pict>
-          <v:shape id="_x0000_s1094" type="#_x0000_t202" style="position:absolute;left:0;text-align:left;margin-left:33.45pt;margin-top:53.7pt;width:385.75pt;height:181.15pt;z-index:251675648;visibility:visible;mso-wrap-distance-left:9pt;mso-wrap-distance-top:3.6pt;mso-wrap-distance-right:9pt;mso-wrap-distance-bottom:3.6pt;mso-position-horizontal-relative:text;mso-position-vertical-relative:text;mso-width-relative:margin;mso-height-relative:margin;v-text-anchor:top" strokecolor="white [3212]">
+          <v:shape id="_x0000_s1094" type="#_x0000_t202" style="position:absolute;left:0;text-align:left;margin-left:20.4pt;margin-top:40.6pt;width:408.15pt;height:206.4pt;z-index:251675648;visibility:visible;mso-wrap-distance-left:9pt;mso-wrap-distance-top:3.6pt;mso-wrap-distance-right:9pt;mso-wrap-distance-bottom:3.6pt;mso-position-horizontal-relative:text;mso-position-vertical-relative:text;mso-width-relative:margin;mso-height-relative:margin;v-text-anchor:top" strokecolor="white [3212]">
             <v:textbox>
               <w:txbxContent>
                 <w:p>
@@ -7162,15 +7162,23 @@
                     <w:rPr>
                       <w:rFonts w:ascii="Symbol" w:hAnsi="Symbol"/>
                       <w:w w:val="105"/>
+                      <w:sz w:val="24"/>
+                      <w:szCs w:val="24"/>
                     </w:rPr>
                   </w:pPr>
                   <w:r>
+                    <w:rPr>
+                      <w:sz w:val="24"/>
+                      <w:szCs w:val="24"/>
+                    </w:rPr>
                     <w:t xml:space="preserve">In this case we choose the value of </w:t>
                   </w:r>
                   <w:r>
                     <w:rPr>
                       <w:rFonts w:ascii="Symbol" w:hAnsi="Symbol"/>
                       <w:w w:val="105"/>
+                      <w:sz w:val="24"/>
+                      <w:szCs w:val="24"/>
                     </w:rPr>
                     <w:t></w:t>
                   </w:r>
@@ -7178,6 +7186,8 @@
                     <w:rPr>
                       <w:rFonts w:ascii="Symbol" w:hAnsi="Symbol"/>
                       <w:w w:val="105"/>
+                      <w:sz w:val="24"/>
+                      <w:szCs w:val="24"/>
                     </w:rPr>
                     <w:t></w:t>
                   </w:r>
@@ -7185,6 +7195,8 @@
                     <w:rPr>
                       <w:rFonts w:ascii="Symbol" w:hAnsi="Symbol"/>
                       <w:w w:val="105"/>
+                      <w:sz w:val="24"/>
+                      <w:szCs w:val="24"/>
                     </w:rPr>
                     <w:t></w:t>
                   </w:r>
@@ -7192,27 +7204,25 @@
                     <w:rPr>
                       <w:rFonts w:ascii="Symbol" w:hAnsi="Symbol"/>
                       <w:w w:val="105"/>
+                      <w:sz w:val="24"/>
+                      <w:szCs w:val="24"/>
                     </w:rPr>
                     <w:t></w:t>
                   </w:r>
                   <w:r>
                     <w:rPr>
                       <w:sz w:val="24"/>
+                      <w:szCs w:val="24"/>
                       <w:lang w:val="en-GB"/>
                     </w:rPr>
-                    <w:t>0.</w:t>
+                    <w:t>0.069478</w:t>
                   </w:r>
                   <w:r>
                     <w:rPr>
-                      <w:sz w:val="24"/>
-                      <w:lang w:val="en-GB"/>
-                    </w:rPr>
-                    <w:t>069478</w:t>
-                  </w:r>
-                  <w:r>
-                    <w:rPr>
                       <w:rFonts w:ascii="Symbol" w:hAnsi="Symbol"/>
                       <w:w w:val="105"/>
+                      <w:sz w:val="24"/>
+                      <w:szCs w:val="24"/>
                     </w:rPr>
                     <w:t></w:t>
                   </w:r>
@@ -7220,11 +7230,163 @@
                 <w:p>
                   <w:pPr>
                     <w:rPr>
-                      <w:lang w:val="en-GB"/>
+                      <w:rFonts w:ascii="Symbol" w:hAnsi="Symbol"/>
+                      <w:w w:val="105"/>
+                      <w:sz w:val="24"/>
+                      <w:szCs w:val="24"/>
                     </w:rPr>
                   </w:pPr>
+                </w:p>
+                <w:p>
+                  <w:pPr>
+                    <w:rPr>
+                      <w:sz w:val="24"/>
+                      <w:szCs w:val="24"/>
+                      <w:lang w:val="pt-PT"/>
+                    </w:rPr>
+                  </w:pPr>
+                  <m:oMathPara>
+                    <m:oMath>
+                      <m:r>
+                        <w:rPr>
+                          <w:rFonts w:ascii="Cambria Math" w:hAnsi="Cambria Math"/>
+                          <w:sz w:val="24"/>
+                          <w:szCs w:val="24"/>
+                          <w:lang w:val="pt-PT"/>
+                        </w:rPr>
+                        <m:t>SSE</m:t>
+                      </m:r>
+                      <m:r>
+                        <w:rPr>
+                          <w:rFonts w:ascii="Cambria Math" w:hAnsi="Cambria Math"/>
+                          <w:sz w:val="24"/>
+                          <w:szCs w:val="24"/>
+                          <w:lang w:val="pt-PT"/>
+                        </w:rPr>
+                        <m:t>_LASSO= 230.717</m:t>
+                      </m:r>
+                    </m:oMath>
+                  </m:oMathPara>
+                </w:p>
+                <w:p>
+                  <w:pPr>
+                    <w:rPr>
+                      <w:sz w:val="24"/>
+                      <w:szCs w:val="24"/>
+                      <w:lang w:val="pt-PT"/>
+                    </w:rPr>
+                  </w:pPr>
+                  <m:oMathPara>
+                    <m:oMath>
+                      <m:r>
+                        <w:rPr>
+                          <w:rFonts w:ascii="Cambria Math" w:hAnsi="Cambria Math"/>
+                          <w:sz w:val="24"/>
+                          <w:szCs w:val="24"/>
+                          <w:lang w:val="pt-PT"/>
+                        </w:rPr>
+                        <m:t>SSE</m:t>
+                      </m:r>
+                      <m:r>
+                        <w:rPr>
+                          <w:rFonts w:ascii="Cambria Math" w:hAnsi="Cambria Math"/>
+                          <w:sz w:val="24"/>
+                          <w:szCs w:val="24"/>
+                          <w:lang w:val="pt-PT"/>
+                        </w:rPr>
+                        <m:t>= 226</m:t>
+                      </m:r>
+                      <m:r>
+                        <w:rPr>
+                          <w:rFonts w:ascii="Cambria Math" w:hAnsi="Cambria Math"/>
+                          <w:sz w:val="24"/>
+                          <w:szCs w:val="24"/>
+                          <w:lang w:val="pt-PT"/>
+                        </w:rPr>
+                        <m:t>.</m:t>
+                      </m:r>
+                      <m:r>
+                        <w:rPr>
+                          <w:rFonts w:ascii="Cambria Math" w:hAnsi="Cambria Math"/>
+                          <w:sz w:val="24"/>
+                          <w:szCs w:val="24"/>
+                          <w:lang w:val="pt-PT"/>
+                        </w:rPr>
+                        <m:t>498</m:t>
+                      </m:r>
+                    </m:oMath>
+                  </m:oMathPara>
+                </w:p>
+                <w:p>
+                  <w:pPr>
+                    <w:jc w:val="center"/>
+                    <w:rPr>
+                      <w:sz w:val="24"/>
+                      <w:szCs w:val="24"/>
+                      <w:lang w:val="pt-PT"/>
+                    </w:rPr>
+                  </w:pPr>
+                </w:p>
+                <w:p>
+                  <w:pPr>
+                    <w:rPr>
+                      <w:sz w:val="24"/>
+                      <w:szCs w:val="24"/>
+                    </w:rPr>
+                  </w:pPr>
+                  <w:r>
+                    <w:rPr>
+                      <w:sz w:val="24"/>
+                      <w:szCs w:val="24"/>
+                    </w:rPr>
+                    <w:t>We conclude that using LASSO</w:t>
+                  </w:r>
+                  <w:r>
+                    <w:rPr>
+                      <w:sz w:val="24"/>
+                      <w:szCs w:val="24"/>
+                    </w:rPr>
+                    <w:t xml:space="preserve"> ou</w:t>
+                  </w:r>
+                  <w:r>
+                    <w:rPr>
+                      <w:sz w:val="24"/>
+                      <w:szCs w:val="24"/>
+                    </w:rPr>
+                    <w:t xml:space="preserve">r error increases but the model is more general so it doesn’t overfit the </w:t>
+                  </w:r>
+                  <w:r>
+                    <w:rPr>
+                      <w:sz w:val="24"/>
+                      <w:szCs w:val="24"/>
+                    </w:rPr>
+                    <w:t>data.</w:t>
+                  </w:r>
                   <w:bookmarkStart w:id="0" w:name="_GoBack"/>
                   <w:bookmarkEnd w:id="0"/>
+                  <w:r>
+                    <w:rPr>
+                      <w:sz w:val="24"/>
+                      <w:szCs w:val="24"/>
+                    </w:rPr>
+                    <w:t xml:space="preserve"> </w:t>
+                  </w:r>
+                </w:p>
+                <w:p>
+                  <w:pPr>
+                    <w:jc w:val="center"/>
+                    <w:rPr>
+                      <w:rFonts w:ascii="Symbol" w:hAnsi="Symbol"/>
+                      <w:w w:val="105"/>
+                    </w:rPr>
+                  </w:pPr>
+                </w:p>
+                <w:p>
+                  <w:pPr>
+                    <w:rPr>
+                      <w:lang w:val="en-GB"/>
+                    </w:rPr>
+                  </w:pPr>
                 </w:p>
               </w:txbxContent>
             </v:textbox>

--- a/Lab1/lab1.docx
+++ b/Lab1/lab1.docx
@@ -2621,11 +2621,30 @@
               <w:txbxContent>
                 <w:p>
                   <w:pPr>
+                    <w:jc w:val="center"/>
+                    <w:rPr>
+                      <w:rFonts w:asciiTheme="minorHAnsi" w:eastAsiaTheme="minorEastAsia" w:hAnsiTheme="minorHAnsi" w:cstheme="minorBidi"/>
+                      <w:sz w:val="24"/>
+                    </w:rPr>
+                  </w:pPr>
+                  <w:r>
+                    <w:rPr>
+                      <w:rFonts w:asciiTheme="minorHAnsi" w:eastAsiaTheme="minorEastAsia" w:hAnsiTheme="minorHAnsi" w:cstheme="minorBidi"/>
+                      <w:sz w:val="24"/>
+                    </w:rPr>
+                    <w:t>LS estimate of the coefficients</w:t>
+                  </w:r>
+                </w:p>
+                <w:p>
+                  <w:pPr>
                     <w:rPr>
                       <w:sz w:val="28"/>
                     </w:rPr>
                   </w:pPr>
                   <m:oMathPara>
+                    <m:oMathParaPr>
+                      <m:jc m:val="center"/>
+                    </m:oMathParaPr>
                     <m:oMath>
                       <m:r>
                         <w:rPr>
@@ -2741,7 +2760,29 @@
                 <w:p>
                   <w:pPr>
                     <w:rPr>
-                      <w:sz w:val="32"/>
+                      <w:sz w:val="28"/>
+                    </w:rPr>
+                  </w:pPr>
+                </w:p>
+                <w:p>
+                  <w:pPr>
+                    <w:jc w:val="center"/>
+                    <w:rPr>
+                      <w:sz w:val="24"/>
+                    </w:rPr>
+                  </w:pPr>
+                  <w:r>
+                    <w:rPr>
+                      <w:sz w:val="24"/>
+                    </w:rPr>
+                    <w:t>Corresponding SSE:</w:t>
+                  </w:r>
+                </w:p>
+                <w:p>
+                  <w:pPr>
+                    <w:rPr>
+                      <w:sz w:val="28"/>
+                      <w:szCs w:val="28"/>
                     </w:rPr>
                   </w:pPr>
                   <m:oMathPara>
@@ -2749,7 +2790,8 @@
                       <m:r>
                         <w:rPr>
                           <w:rFonts w:ascii="Cambria Math" w:hAnsi="Cambria Math"/>
-                          <w:sz w:val="32"/>
+                          <w:sz w:val="28"/>
+                          <w:szCs w:val="28"/>
                         </w:rPr>
                         <m:t>SSE</m:t>
                       </m:r>
@@ -2759,7 +2801,8 @@
                             <w:rPr>
                               <w:rFonts w:ascii="Cambria Math" w:hAnsi="Cambria Math"/>
                               <w:i/>
-                              <w:sz w:val="32"/>
+                              <w:sz w:val="28"/>
+                              <w:szCs w:val="28"/>
                             </w:rPr>
                           </m:ctrlPr>
                         </m:dPr>
@@ -2768,6 +2811,7 @@
                             <w:rPr>
                               <w:rFonts w:ascii="Cambria Math" w:hAnsi="Cambria Math"/>
                               <w:sz w:val="28"/>
+                              <w:szCs w:val="28"/>
                             </w:rPr>
                             <m:t>β</m:t>
                           </m:r>
@@ -2776,7 +2820,8 @@
                       <m:r>
                         <w:rPr>
                           <w:rFonts w:ascii="Cambria Math" w:hAnsi="Cambria Math"/>
-                          <w:sz w:val="32"/>
+                          <w:sz w:val="28"/>
+                          <w:szCs w:val="28"/>
                         </w:rPr>
                         <m:t>=[</m:t>
                       </m:r>
@@ -2786,7 +2831,8 @@
                             <w:rPr>
                               <w:rFonts w:ascii="Cambria Math" w:hAnsi="Cambria Math"/>
                               <w:i/>
-                              <w:sz w:val="32"/>
+                              <w:sz w:val="28"/>
+                              <w:szCs w:val="28"/>
                             </w:rPr>
                           </m:ctrlPr>
                         </m:sSupPr>
@@ -2797,7 +2843,8 @@
                                 <w:rPr>
                                   <w:rFonts w:ascii="Cambria Math" w:hAnsi="Cambria Math"/>
                                   <w:i/>
-                                  <w:sz w:val="32"/>
+                                  <w:sz w:val="28"/>
+                                  <w:szCs w:val="28"/>
                                 </w:rPr>
                               </m:ctrlPr>
                             </m:dPr>
@@ -2808,7 +2855,8 @@
                                     <w:rPr>
                                       <w:rFonts w:ascii="Cambria Math" w:hAnsi="Cambria Math"/>
                                       <w:i/>
-                                      <w:sz w:val="32"/>
+                                      <w:sz w:val="28"/>
+                                      <w:szCs w:val="28"/>
                                     </w:rPr>
                                   </m:ctrlPr>
                                 </m:sSupPr>
@@ -2817,6 +2865,7 @@
                                     <w:rPr>
                                       <w:rFonts w:ascii="Cambria Math" w:hAnsi="Cambria Math"/>
                                       <w:sz w:val="28"/>
+                                      <w:szCs w:val="28"/>
                                     </w:rPr>
                                     <m:t>β</m:t>
                                   </m:r>
@@ -2825,7 +2874,8 @@
                                   <m:r>
                                     <w:rPr>
                                       <w:rFonts w:ascii="Cambria Math" w:hAnsi="Cambria Math"/>
-                                      <w:sz w:val="32"/>
+                                      <w:sz w:val="28"/>
+                                      <w:szCs w:val="28"/>
                                     </w:rPr>
                                     <m:t>T</m:t>
                                   </m:r>
@@ -2834,7 +2884,8 @@
                               <m:r>
                                 <w:rPr>
                                   <w:rFonts w:ascii="Cambria Math" w:hAnsi="Cambria Math"/>
-                                  <w:sz w:val="32"/>
+                                  <w:sz w:val="28"/>
+                                  <w:szCs w:val="28"/>
                                 </w:rPr>
                                 <m:t>X-y</m:t>
                               </m:r>
@@ -2845,7 +2896,8 @@
                           <m:r>
                             <w:rPr>
                               <w:rFonts w:ascii="Cambria Math" w:hAnsi="Cambria Math"/>
-                              <w:sz w:val="32"/>
+                              <w:sz w:val="28"/>
+                              <w:szCs w:val="28"/>
                             </w:rPr>
                             <m:t>2</m:t>
                           </m:r>
@@ -2854,7 +2906,8 @@
                       <m:r>
                         <w:rPr>
                           <w:rFonts w:ascii="Cambria Math" w:hAnsi="Cambria Math"/>
-                          <w:sz w:val="32"/>
+                          <w:sz w:val="28"/>
+                          <w:szCs w:val="28"/>
                         </w:rPr>
                         <m:t>]</m:t>
                       </m:r>
@@ -2865,6 +2918,7 @@
                   <w:pPr>
                     <w:rPr>
                       <w:sz w:val="32"/>
+                      <w:u w:val="single"/>
                     </w:rPr>
                   </w:pPr>
                 </w:p>
@@ -3727,7 +3781,7 @@
           <w:noProof/>
         </w:rPr>
         <w:pict>
-          <v:shape id="_x0000_s1084" type="#_x0000_t202" style="position:absolute;left:0;text-align:left;margin-left:29.35pt;margin-top:10pt;width:381.95pt;height:96.45pt;z-index:251662336;visibility:visible;mso-wrap-distance-left:9pt;mso-wrap-distance-top:3.6pt;mso-wrap-distance-right:9pt;mso-wrap-distance-bottom:3.6pt;mso-position-horizontal-relative:text;mso-position-vertical-relative:text;mso-width-relative:margin;mso-height-relative:margin;v-text-anchor:top" strokecolor="white [3212]">
+          <v:shape id="_x0000_s1084" type="#_x0000_t202" style="position:absolute;left:0;text-align:left;margin-left:29.35pt;margin-top:10pt;width:381.95pt;height:104.7pt;z-index:251662336;visibility:visible;mso-wrap-distance-left:9pt;mso-wrap-distance-top:3.6pt;mso-wrap-distance-right:9pt;mso-wrap-distance-bottom:3.6pt;mso-position-horizontal-relative:text;mso-position-vertical-relative:text;mso-width-relative:margin;mso-height-relative:margin;v-text-anchor:top" strokecolor="white [3212]">
             <v:textbox style="mso-next-textbox:#_x0000_s1084">
               <w:txbxContent>
                 <w:p>
@@ -3759,6 +3813,84 @@
                       <w:lang w:val="en-GB"/>
                     </w:rPr>
                     <w:t xml:space="preserve"> fits to the data in order to minimize the sum of squares error</w:t>
+                  </w:r>
+                </w:p>
+                <w:p>
+                  <w:pPr>
+                    <w:rPr>
+                      <w:sz w:val="24"/>
+                      <w:lang w:val="en-GB"/>
+                    </w:rPr>
+                  </w:pPr>
+                </w:p>
+                <w:p>
+                  <w:pPr>
+                    <w:rPr>
+                      <w:sz w:val="24"/>
+                      <w:lang w:val="en-GB"/>
+                    </w:rPr>
+                  </w:pPr>
+                  <w:r>
+                    <w:rPr>
+                      <w:b/>
+                      <w:sz w:val="24"/>
+                      <w:lang w:val="en-GB"/>
+                    </w:rPr>
+                    <w:t>NOTE</w:t>
+                  </w:r>
+                  <w:r>
+                    <w:rPr>
+                      <w:b/>
+                      <w:sz w:val="24"/>
+                      <w:lang w:val="en-GB"/>
+                    </w:rPr>
+                    <w:t xml:space="preserve">: </w:t>
+                  </w:r>
+                  <w:r>
+                    <w:rPr>
+                      <w:sz w:val="24"/>
+                      <w:lang w:val="en-GB"/>
+                    </w:rPr>
+                    <w:t>all images are attached in the ZIP folder sent together with this report. We labelled them with the number of the exercise (e.g.: for this exercise the label is “Part1_3a_fit”)</w:t>
+                  </w:r>
+                  <w:r>
+                    <w:rPr>
+                      <w:sz w:val="24"/>
+                      <w:lang w:val="en-GB"/>
+                    </w:rPr>
+                    <w:t xml:space="preserve">. </w:t>
+                  </w:r>
+                  <w:proofErr w:type="gramStart"/>
+                  <w:r>
+                    <w:rPr>
+                      <w:sz w:val="24"/>
+                      <w:lang w:val="en-GB"/>
+                    </w:rPr>
+                    <w:t>Also</w:t>
+                  </w:r>
+                  <w:proofErr w:type="gramEnd"/>
+                  <w:r>
+                    <w:rPr>
+                      <w:sz w:val="24"/>
+                      <w:lang w:val="en-GB"/>
+                    </w:rPr>
+                    <w:t xml:space="preserve"> code for Part1 is in “code1.m”, code for Part2 is in “</w:t>
+                  </w:r>
+                  <w:proofErr w:type="spellStart"/>
+                  <w:r>
+                    <w:rPr>
+                      <w:sz w:val="24"/>
+                      <w:lang w:val="en-GB"/>
+                    </w:rPr>
+                    <w:t>regularization.m</w:t>
+                  </w:r>
+                  <w:proofErr w:type="spellEnd"/>
+                  <w:r>
+                    <w:rPr>
+                      <w:sz w:val="24"/>
+                      <w:lang w:val="en-GB"/>
+                    </w:rPr>
+                    <w:t>”.</w:t>
                   </w:r>
                 </w:p>
               </w:txbxContent>
@@ -3990,7 +4122,14 @@
                           <w:rFonts w:ascii="Cambria Math" w:hAnsi="Cambria Math"/>
                           <w:lang w:val="pt-PT"/>
                         </w:rPr>
-                        <m:t>SSE= 36.05</m:t>
+                        <m:t>Error_S</m:t>
+                      </m:r>
+                      <m:r>
+                        <w:rPr>
+                          <w:rFonts w:ascii="Cambria Math" w:hAnsi="Cambria Math"/>
+                          <w:lang w:val="pt-PT"/>
+                        </w:rPr>
+                        <m:t>SE= 36.05</m:t>
                       </m:r>
                     </m:oMath>
                   </m:oMathPara>
@@ -4371,7 +4510,49 @@
                       <w:sz w:val="24"/>
                       <w:lang w:val="en-GB"/>
                     </w:rPr>
-                    <w:t>The obtained graph shows that the second-degree polynomial form</w:t>
+                    <w:t>The obtained graph</w:t>
+                  </w:r>
+                  <w:r>
+                    <w:rPr>
+                      <w:sz w:val="24"/>
+                      <w:lang w:val="en-GB"/>
+                    </w:rPr>
+                    <w:t xml:space="preserve"> (</w:t>
+                  </w:r>
+                  <w:r>
+                    <w:rPr>
+                      <w:sz w:val="24"/>
+                      <w:lang w:val="en-GB"/>
+                    </w:rPr>
+                    <w:t>“Part1_</w:t>
+                  </w:r>
+                  <w:r>
+                    <w:rPr>
+                      <w:sz w:val="24"/>
+                      <w:lang w:val="en-GB"/>
+                    </w:rPr>
+                    <w:t>4</w:t>
+                  </w:r>
+                  <w:r>
+                    <w:rPr>
+                      <w:sz w:val="24"/>
+                      <w:lang w:val="en-GB"/>
+                    </w:rPr>
+                    <w:t>a_fit”</w:t>
+                  </w:r>
+                  <w:r>
+                    <w:rPr>
+                      <w:sz w:val="24"/>
+                      <w:lang w:val="en-GB"/>
+                    </w:rPr>
+                    <w:t>)</w:t>
+                  </w:r>
+                  <w:r>
+                    <w:rPr>
+                      <w:sz w:val="24"/>
+                      <w:lang w:val="en-GB"/>
+                    </w:rPr>
+                    <w:t xml:space="preserve"> shows that the second-degree polynomial form</w:t>
                   </w:r>
                   <w:r>
                     <w:rPr>
@@ -4772,7 +4953,14 @@
                           <w:rFonts w:ascii="Cambria Math" w:hAnsi="Cambria Math"/>
                           <w:lang w:val="pt-PT"/>
                         </w:rPr>
-                        <m:t>SSE= 19.57</m:t>
+                        <m:t>Error_S</m:t>
+                      </m:r>
+                      <m:r>
+                        <w:rPr>
+                          <w:rFonts w:ascii="Cambria Math" w:hAnsi="Cambria Math"/>
+                          <w:lang w:val="pt-PT"/>
+                        </w:rPr>
+                        <m:t>SE= 19.57</m:t>
                       </m:r>
                     </m:oMath>
                   </m:oMathPara>
@@ -5065,7 +5253,94 @@
                     <w:rPr>
                       <w:lang w:val="en-GB"/>
                     </w:rPr>
-                    <w:t xml:space="preserve">graph obtained shows a subtle difference as the outlier “pulled” the graph towards that point. This shows the influence a single outlier point has on fitting a model to a limited number of data. The error obtained also increased meaning that the new fit to the data with the outlier is a worse fit to the data. The curve still resembles a cosine but shape changed slightly. </w:t>
+                    <w:t>graph obtained shows a subtle difference as the outlier “pulled” the graph towards that point</w:t>
+                  </w:r>
+                  <w:r>
+                    <w:rPr>
+                      <w:lang w:val="en-GB"/>
+                    </w:rPr>
+                    <w:t xml:space="preserve"> (which can be seen by the increase of the maximum value of Y highlighted in the images </w:t>
+                  </w:r>
+                  <w:r>
+                    <w:rPr>
+                      <w:sz w:val="24"/>
+                      <w:lang w:val="en-GB"/>
+                    </w:rPr>
+                    <w:t>“Part1_</w:t>
+                  </w:r>
+                  <w:r>
+                    <w:rPr>
+                      <w:sz w:val="24"/>
+                      <w:lang w:val="en-GB"/>
+                    </w:rPr>
+                    <w:t>4</w:t>
+                  </w:r>
+                  <w:r>
+                    <w:rPr>
+                      <w:sz w:val="24"/>
+                      <w:lang w:val="en-GB"/>
+                    </w:rPr>
+                    <w:t>a_fit”</w:t>
+                  </w:r>
+                  <w:r>
+                    <w:rPr>
+                      <w:sz w:val="24"/>
+                      <w:lang w:val="en-GB"/>
+                    </w:rPr>
+                    <w:t xml:space="preserve"> and </w:t>
+                  </w:r>
+                  <w:r>
+                    <w:rPr>
+                      <w:sz w:val="24"/>
+                      <w:lang w:val="en-GB"/>
+                    </w:rPr>
+                    <w:t>“Part1_</w:t>
+                  </w:r>
+                  <w:r>
+                    <w:rPr>
+                      <w:sz w:val="24"/>
+                      <w:lang w:val="en-GB"/>
+                    </w:rPr>
+                    <w:t>5</w:t>
+                  </w:r>
+                  <w:r>
+                    <w:rPr>
+                      <w:sz w:val="24"/>
+                      <w:lang w:val="en-GB"/>
+                    </w:rPr>
+                    <w:t>a_fit</w:t>
+                  </w:r>
+                  <w:r>
+                    <w:rPr>
+                      <w:sz w:val="24"/>
+                      <w:lang w:val="en-GB"/>
+                    </w:rPr>
+                    <w:t>”</w:t>
+                  </w:r>
+                  <w:r>
+                    <w:rPr>
+                      <w:sz w:val="24"/>
+                      <w:lang w:val="en-GB"/>
+                    </w:rPr>
+                    <w:t>)</w:t>
+                  </w:r>
+                  <w:r>
+                    <w:rPr>
+                      <w:lang w:val="en-GB"/>
+                    </w:rPr>
+                    <w:t>. This shows the influence a single outlier point has on fitting a model to a limited number of data. The error obtained also increased meaning that the new fit to the data with the outlier is a worse fit to the data. The curve still resembles a cosine but</w:t>
+                  </w:r>
+                  <w:r>
+                    <w:rPr>
+                      <w:lang w:val="en-GB"/>
+                    </w:rPr>
+                    <w:t xml:space="preserve"> the</w:t>
+                  </w:r>
+                  <w:r>
+                    <w:rPr>
+                      <w:lang w:val="en-GB"/>
+                    </w:rPr>
+                    <w:t xml:space="preserve"> shape changed slightly. </w:t>
                   </w:r>
                 </w:p>
               </w:txbxContent>
@@ -5264,6 +5539,13 @@
                   </w:pPr>
                   <m:oMathPara>
                     <m:oMath>
+                      <m:r>
+                        <w:rPr>
+                          <w:rFonts w:ascii="Cambria Math" w:hAnsi="Cambria Math"/>
+                          <w:lang w:val="pt-PT"/>
+                        </w:rPr>
+                        <m:t>Error_</m:t>
+                      </m:r>
                       <m:r>
                         <w:rPr>
                           <w:rFonts w:ascii="Cambria Math" w:hAnsi="Cambria Math"/>
@@ -6019,7 +6301,13 @@
                     <w:rPr>
                       <w:lang w:val="en-GB"/>
                     </w:rPr>
-                    <w:t>eature selection by discarding the feature that for a certain lambda grants the respective coefficient to zero. Ridge uses a quadratic penalty function while Lasso uses a modular one, this means that Lasso penalizes irrelevant data much more to the point of discarding them.</w:t>
+                    <w:t xml:space="preserve">eature selection by discarding the feature that for a certain lambda grants the respective coefficient to zero. Ridge uses a quadratic penalty function while Lasso uses a modular one, this means that Lasso penalizes irrelevant data </w:t>
+                  </w:r>
+                  <w:r>
+                    <w:rPr>
+                      <w:lang w:val="en-GB"/>
+                    </w:rPr>
+                    <w:t>to the point of discarding them.</w:t>
                   </w:r>
                 </w:p>
               </w:txbxContent>
@@ -7065,50 +7353,76 @@
                       <w:sz w:val="24"/>
                       <w:lang w:val="en-GB"/>
                     </w:rPr>
-                    <w:t xml:space="preserve">e second feature is irrelevant given that the coefficient </w:t>
-                  </w:r>
-                  <m:oMath>
-                    <m:sSub>
-                      <m:sSubPr>
-                        <m:ctrlPr>
-                          <w:rPr>
-                            <w:rFonts w:ascii="Cambria Math" w:hAnsi="Cambria Math"/>
-                            <w:i/>
-                            <w:sz w:val="24"/>
-                            <w:lang w:val="en-GB"/>
-                          </w:rPr>
-                        </m:ctrlPr>
-                      </m:sSubPr>
-                      <m:e>
-                        <m:r>
-                          <w:rPr>
-                            <w:rFonts w:ascii="Cambria Math" w:hAnsi="Cambria Math"/>
-                            <w:sz w:val="24"/>
-                            <w:lang w:val="en-GB"/>
-                          </w:rPr>
-                          <m:t>β</m:t>
-                        </m:r>
-                      </m:e>
-                      <m:sub>
-                        <m:r>
-                          <w:rPr>
-                            <w:rFonts w:ascii="Cambria Math" w:hAnsi="Cambria Math"/>
-                            <w:sz w:val="24"/>
-                            <w:lang w:val="en-GB"/>
-                          </w:rPr>
-                          <m:t>1</m:t>
-                        </m:r>
-                      </m:sub>
-                    </m:sSub>
-                    <m:r>
-                      <w:rPr>
-                        <w:rFonts w:ascii="Cambria Math" w:hAnsi="Cambria Math"/>
-                        <w:sz w:val="24"/>
-                        <w:lang w:val="en-GB"/>
-                      </w:rPr>
-                      <m:t>=0.</m:t>
-                    </m:r>
-                  </m:oMath>
+                    <w:t>e second feature is irrelevant given that the</w:t>
+                  </w:r>
+                  <w:r>
+                    <w:rPr>
+                      <w:sz w:val="24"/>
+                      <w:lang w:val="en-GB"/>
+                    </w:rPr>
+                    <w:t xml:space="preserve"> respective</w:t>
+                  </w:r>
+                  <w:r>
+                    <w:rPr>
+                      <w:sz w:val="24"/>
+                      <w:lang w:val="en-GB"/>
+                    </w:rPr>
+                    <w:t xml:space="preserve"> coefficient</w:t>
+                  </w:r>
+                  <w:r>
+                    <w:rPr>
+                      <w:sz w:val="24"/>
+                      <w:lang w:val="en-GB"/>
+                    </w:rPr>
+                    <w:t xml:space="preserve"> is zero</w:t>
+                  </w:r>
+                  <w:r>
+                    <w:rPr>
+                      <w:sz w:val="24"/>
+                      <w:lang w:val="en-GB"/>
+                    </w:rPr>
+                    <w:t xml:space="preserve"> </w:t>
+                  </w:r>
+                  <w:r>
+                    <w:rPr>
+                      <w:sz w:val="24"/>
+                      <w:lang w:val="en-GB"/>
+                    </w:rPr>
+                    <w:t>(B2 = 0 in the image “</w:t>
+                  </w:r>
+                  <w:r>
+                    <w:rPr>
+                      <w:sz w:val="24"/>
+                      <w:lang w:val="en-GB"/>
+                    </w:rPr>
+                    <w:t>Part2_3_coefficients_fit</w:t>
+                  </w:r>
+                  <w:r>
+                    <w:rPr>
+                      <w:sz w:val="24"/>
+                      <w:lang w:val="en-GB"/>
+                    </w:rPr>
+                    <w:t>”).</w:t>
+                  </w:r>
+                </w:p>
+                <w:p>
+                  <w:pPr>
+                    <w:jc w:val="both"/>
+                    <w:rPr>
+                      <w:sz w:val="24"/>
+                      <w:lang w:val="en-GB"/>
+                    </w:rPr>
+                  </w:pPr>
+                </w:p>
+                <w:p>
+                  <w:pPr>
+                    <w:jc w:val="both"/>
+                    <w:rPr>
+                      <w:b/>
+                      <w:sz w:val="24"/>
+                      <w:lang w:val="en-GB"/>
+                    </w:rPr>
+                  </w:pPr>
                 </w:p>
               </w:txbxContent>
             </v:textbox>
@@ -7254,7 +7568,7 @@
                           <w:szCs w:val="24"/>
                           <w:lang w:val="pt-PT"/>
                         </w:rPr>
-                        <m:t>SSE</m:t>
+                        <m:t>Error</m:t>
                       </m:r>
                       <m:r>
                         <w:rPr>
@@ -7263,7 +7577,16 @@
                           <w:szCs w:val="24"/>
                           <w:lang w:val="pt-PT"/>
                         </w:rPr>
-                        <m:t>_LASSO= 230.717</m:t>
+                        <m:t>_LASSO= 2</m:t>
+                      </m:r>
+                      <m:r>
+                        <w:rPr>
+                          <w:rFonts w:ascii="Cambria Math" w:hAnsi="Cambria Math"/>
+                          <w:sz w:val="24"/>
+                          <w:szCs w:val="24"/>
+                          <w:lang w:val="pt-PT"/>
+                        </w:rPr>
+                        <m:t>26.50</m:t>
                       </m:r>
                     </m:oMath>
                   </m:oMathPara>
@@ -7285,34 +7608,7 @@
                           <w:szCs w:val="24"/>
                           <w:lang w:val="pt-PT"/>
                         </w:rPr>
-                        <m:t>SSE</m:t>
-                      </m:r>
-                      <m:r>
-                        <w:rPr>
-                          <w:rFonts w:ascii="Cambria Math" w:hAnsi="Cambria Math"/>
-                          <w:sz w:val="24"/>
-                          <w:szCs w:val="24"/>
-                          <w:lang w:val="pt-PT"/>
-                        </w:rPr>
-                        <m:t>= 226</m:t>
-                      </m:r>
-                      <m:r>
-                        <w:rPr>
-                          <w:rFonts w:ascii="Cambria Math" w:hAnsi="Cambria Math"/>
-                          <w:sz w:val="24"/>
-                          <w:szCs w:val="24"/>
-                          <w:lang w:val="pt-PT"/>
-                        </w:rPr>
-                        <m:t>.</m:t>
-                      </m:r>
-                      <m:r>
-                        <w:rPr>
-                          <w:rFonts w:ascii="Cambria Math" w:hAnsi="Cambria Math"/>
-                          <w:sz w:val="24"/>
-                          <w:szCs w:val="24"/>
-                          <w:lang w:val="pt-PT"/>
-                        </w:rPr>
-                        <m:t>498</m:t>
+                        <m:t>Error_LS= 226.27</m:t>
                       </m:r>
                     </m:oMath>
                   </m:oMathPara>
@@ -7353,23 +7649,14 @@
                       <w:sz w:val="24"/>
                       <w:szCs w:val="24"/>
                     </w:rPr>
-                    <w:t xml:space="preserve">r error increases but the model is more general so it doesn’t overfit the </w:t>
+                    <w:t xml:space="preserve">r error </w:t>
                   </w:r>
                   <w:r>
                     <w:rPr>
                       <w:sz w:val="24"/>
                       <w:szCs w:val="24"/>
                     </w:rPr>
-                    <w:t>data.</w:t>
-                  </w:r>
-                  <w:bookmarkStart w:id="0" w:name="_GoBack"/>
-                  <w:bookmarkEnd w:id="0"/>
-                  <w:r>
-                    <w:rPr>
-                      <w:sz w:val="24"/>
-                      <w:szCs w:val="24"/>
-                    </w:rPr>
-                    <w:t xml:space="preserve"> </w:t>
+                    <w:t>increases to prevent overfitting on the data. This is done by eliminating a feature from the initial data.</w:t>
                   </w:r>
                 </w:p>
                 <w:p>
@@ -7623,18 +7910,117 @@
         </w:rPr>
         <w:lastRenderedPageBreak/>
         <w:pict>
-          <v:shape id="_x0000_s1095" type="#_x0000_t202" style="position:absolute;left:0;text-align:left;margin-left:32.85pt;margin-top:49pt;width:354.95pt;height:135.2pt;z-index:251677696;visibility:visible;mso-wrap-distance-left:9pt;mso-wrap-distance-top:3.6pt;mso-wrap-distance-right:9pt;mso-wrap-distance-bottom:3.6pt;mso-position-horizontal-relative:text;mso-position-vertical-relative:text;mso-width-relative:margin;mso-height-relative:margin;v-text-anchor:top" strokecolor="white [3212]">
+          <v:shape id="_x0000_s1095" type="#_x0000_t202" style="position:absolute;left:0;text-align:left;margin-left:29.85pt;margin-top:43.75pt;width:396.4pt;height:306.2pt;z-index:251677696;visibility:visible;mso-wrap-distance-left:9pt;mso-wrap-distance-top:3.6pt;mso-wrap-distance-right:9pt;mso-wrap-distance-bottom:3.6pt;mso-position-horizontal-relative:text;mso-position-vertical-relative:text;mso-width-relative:margin;mso-height-relative:margin;v-text-anchor:top" strokecolor="white [3212]">
             <v:textbox>
               <w:txbxContent>
                 <w:p>
                   <w:pPr>
-                    <w:rPr>
-                      <w:lang w:val="en-GB"/>
-                    </w:rPr>
+                    <w:jc w:val="both"/>
                   </w:pPr>
                   <w:r>
-                    <w:t>The resulting plot is in included in the attached files.</w:t>
-                  </w:r>
+                    <w:t>We observe that the coefficients decrease with an increase of lambda using ridge regression as highlighted</w:t>
+                  </w:r>
+                  <w:r>
+                    <w:t xml:space="preserve"> in</w:t>
+                  </w:r>
+                  <w:r>
+                    <w:t xml:space="preserve"> </w:t>
+                  </w:r>
+                  <w:r>
+                    <w:t>“Part2_5_coefficients_fit_ridge”).</w:t>
+                  </w:r>
+                  <w:r>
+                    <w:t xml:space="preserve"> We also calculated the error for the same value of lambda:</w:t>
+                  </w:r>
+                </w:p>
+                <w:p>
+                  <w:pPr>
+                    <w:jc w:val="both"/>
+                  </w:pPr>
+                </w:p>
+                <w:p>
+                  <w:pPr>
+                    <w:jc w:val="both"/>
+                    <w:rPr>
+                      <w:sz w:val="24"/>
+                      <w:szCs w:val="24"/>
+                    </w:rPr>
+                  </w:pPr>
+                  <m:oMathPara>
+                    <m:oMath>
+                      <m:r>
+                        <w:rPr>
+                          <w:rFonts w:ascii="Cambria Math" w:hAnsi="Cambria Math"/>
+                          <w:sz w:val="24"/>
+                          <w:szCs w:val="24"/>
+                        </w:rPr>
+                        <m:t>Error_</m:t>
+                      </m:r>
+                      <m:r>
+                        <w:rPr>
+                          <w:rFonts w:ascii="Cambria Math" w:hAnsi="Cambria Math"/>
+                          <w:sz w:val="24"/>
+                          <w:szCs w:val="24"/>
+                        </w:rPr>
+                        <m:t>ridge</m:t>
+                      </m:r>
+                      <m:r>
+                        <w:rPr>
+                          <w:rFonts w:ascii="Cambria Math" w:hAnsi="Cambria Math"/>
+                          <w:sz w:val="24"/>
+                          <w:szCs w:val="24"/>
+                        </w:rPr>
+                        <m:t>= 22</m:t>
+                      </m:r>
+                      <m:r>
+                        <w:rPr>
+                          <w:rFonts w:ascii="Cambria Math" w:hAnsi="Cambria Math"/>
+                          <w:sz w:val="24"/>
+                          <w:szCs w:val="24"/>
+                        </w:rPr>
+                        <m:t>8.80</m:t>
+                      </m:r>
+                    </m:oMath>
+                  </m:oMathPara>
+                </w:p>
+                <w:p>
+                  <w:pPr>
+                    <w:jc w:val="both"/>
+                    <w:rPr>
+                      <w:sz w:val="24"/>
+                      <w:szCs w:val="24"/>
+                    </w:rPr>
+                  </w:pPr>
+                </w:p>
+                <w:p>
+                  <w:pPr>
+                    <w:jc w:val="both"/>
+                    <w:rPr>
+                      <w:sz w:val="24"/>
+                      <w:szCs w:val="24"/>
+                    </w:rPr>
+                  </w:pPr>
+                  <w:r>
+                    <w:rPr>
+                      <w:sz w:val="24"/>
+                      <w:szCs w:val="24"/>
+                    </w:rPr>
+                    <w:t>We conclude that ridge regression</w:t>
+                  </w:r>
+                  <w:r>
+                    <w:rPr>
+                      <w:sz w:val="24"/>
+                      <w:szCs w:val="24"/>
+                    </w:rPr>
+                    <w:t xml:space="preserve"> results in a worse fit than LASSO (higher error) but is an alternative to it due to not selecting features, only shrinking them.</w:t>
+                  </w:r>
+                  <w:bookmarkStart w:id="0" w:name="_GoBack"/>
+                  <w:bookmarkEnd w:id="0"/>
+                </w:p>
+                <w:p>
+                  <w:pPr>
+                    <w:jc w:val="center"/>
+                  </w:pPr>
                 </w:p>
               </w:txbxContent>
             </v:textbox>
@@ -7770,7 +8156,6 @@
         </w:rPr>
         <w:t xml:space="preserve"> </w:t>
       </w:r>
-      <w:proofErr w:type="gramStart"/>
       <w:r>
         <w:rPr>
           <w:rFonts w:ascii="Courier New" w:hAnsi="Courier New"/>
@@ -7781,11 +8166,18 @@
       </w:r>
       <w:r>
         <w:rPr>
+          <w:rFonts w:ascii="Courier New" w:hAnsi="Courier New"/>
+          <w:w w:val="105"/>
+          <w:sz w:val="18"/>
+        </w:rPr>
+        <w:t xml:space="preserve"> </w:t>
+      </w:r>
+      <w:r>
+        <w:rPr>
           <w:w w:val="105"/>
         </w:rPr>
         <w:t>instead</w:t>
       </w:r>
-      <w:proofErr w:type="gramEnd"/>
       <w:r>
         <w:rPr>
           <w:spacing w:val="-19"/>

--- a/Lab1/lab1.docx
+++ b/Lab1/lab1.docx
@@ -4122,14 +4122,7 @@
                           <w:rFonts w:ascii="Cambria Math" w:hAnsi="Cambria Math"/>
                           <w:lang w:val="pt-PT"/>
                         </w:rPr>
-                        <m:t>Error_S</m:t>
-                      </m:r>
-                      <m:r>
-                        <w:rPr>
-                          <w:rFonts w:ascii="Cambria Math" w:hAnsi="Cambria Math"/>
-                          <w:lang w:val="pt-PT"/>
-                        </w:rPr>
-                        <m:t>SE= 36.05</m:t>
+                        <m:t>Error_SSE= 36.05</m:t>
                       </m:r>
                     </m:oMath>
                   </m:oMathPara>
@@ -4517,35 +4510,7 @@
                       <w:sz w:val="24"/>
                       <w:lang w:val="en-GB"/>
                     </w:rPr>
-                    <w:t xml:space="preserve"> (</w:t>
-                  </w:r>
-                  <w:r>
-                    <w:rPr>
-                      <w:sz w:val="24"/>
-                      <w:lang w:val="en-GB"/>
-                    </w:rPr>
-                    <w:t>“Part1_</w:t>
-                  </w:r>
-                  <w:r>
-                    <w:rPr>
-                      <w:sz w:val="24"/>
-                      <w:lang w:val="en-GB"/>
-                    </w:rPr>
-                    <w:t>4</w:t>
-                  </w:r>
-                  <w:r>
-                    <w:rPr>
-                      <w:sz w:val="24"/>
-                      <w:lang w:val="en-GB"/>
-                    </w:rPr>
-                    <w:t>a_fit”</w:t>
-                  </w:r>
-                  <w:r>
-                    <w:rPr>
-                      <w:sz w:val="24"/>
-                      <w:lang w:val="en-GB"/>
-                    </w:rPr>
-                    <w:t>)</w:t>
+                    <w:t xml:space="preserve"> (“Part1_4a_fit”)</w:t>
                   </w:r>
                   <w:r>
                     <w:rPr>
@@ -4953,14 +4918,7 @@
                           <w:rFonts w:ascii="Cambria Math" w:hAnsi="Cambria Math"/>
                           <w:lang w:val="pt-PT"/>
                         </w:rPr>
-                        <m:t>Error_S</m:t>
-                      </m:r>
-                      <m:r>
-                        <w:rPr>
-                          <w:rFonts w:ascii="Cambria Math" w:hAnsi="Cambria Math"/>
-                          <w:lang w:val="pt-PT"/>
-                        </w:rPr>
-                        <m:t>SE= 19.57</m:t>
+                        <m:t>Error_SSE= 19.57</m:t>
                       </m:r>
                     </m:oMath>
                   </m:oMathPara>
@@ -5266,69 +5224,55 @@
                       <w:sz w:val="24"/>
                       <w:lang w:val="en-GB"/>
                     </w:rPr>
-                    <w:t>“Part1_</w:t>
-                  </w:r>
-                  <w:r>
-                    <w:rPr>
-                      <w:sz w:val="24"/>
+                    <w:t>“Part1_4a_fit” and “Part1_5a_fit”)</w:t>
+                  </w:r>
+                  <w:r>
+                    <w:rPr>
                       <w:lang w:val="en-GB"/>
                     </w:rPr>
-                    <w:t>4</w:t>
-                  </w:r>
-                  <w:r>
-                    <w:rPr>
-                      <w:sz w:val="24"/>
+                    <w:t xml:space="preserve">. This shows the influence a single outlier point has on fitting a model to a limited number of data. </w:t>
+                  </w:r>
+                </w:p>
+                <w:p>
+                  <w:pPr>
+                    <w:jc w:val="both"/>
+                    <w:rPr>
                       <w:lang w:val="en-GB"/>
                     </w:rPr>
-                    <w:t>a_fit”</w:t>
-                  </w:r>
-                  <w:r>
-                    <w:rPr>
-                      <w:sz w:val="24"/>
+                  </w:pPr>
+                </w:p>
+                <w:p>
+                  <w:pPr>
+                    <w:jc w:val="both"/>
+                    <w:rPr>
                       <w:lang w:val="en-GB"/>
                     </w:rPr>
-                    <w:t xml:space="preserve"> and </w:t>
-                  </w:r>
-                  <w:r>
-                    <w:rPr>
-                      <w:sz w:val="24"/>
+                  </w:pPr>
+                  <w:r>
+                    <w:rPr>
                       <w:lang w:val="en-GB"/>
                     </w:rPr>
-                    <w:t>“Part1_</w:t>
-                  </w:r>
-                  <w:r>
-                    <w:rPr>
-                      <w:sz w:val="24"/>
+                    <w:t>The error obtained also increased meaning that the new fit to the data with the ou</w:t>
+                  </w:r>
+                  <w:r>
+                    <w:rPr>
                       <w:lang w:val="en-GB"/>
                     </w:rPr>
-                    <w:t>5</w:t>
-                  </w:r>
-                  <w:r>
-                    <w:rPr>
-                      <w:sz w:val="24"/>
+                    <w:t xml:space="preserve">tlier is a worse fit to the data in general in order to decrease the error to the outlier (which remains </w:t>
+                  </w:r>
+                  <w:r>
+                    <w:rPr>
                       <w:lang w:val="en-GB"/>
                     </w:rPr>
-                    <w:t>a_fit</w:t>
-                  </w:r>
-                  <w:r>
-                    <w:rPr>
-                      <w:sz w:val="24"/>
+                    <w:t>big)</w:t>
+                  </w:r>
+                  <w:bookmarkStart w:id="0" w:name="_GoBack"/>
+                  <w:bookmarkEnd w:id="0"/>
+                  <w:r>
+                    <w:rPr>
                       <w:lang w:val="en-GB"/>
                     </w:rPr>
-                    <w:t>”</w:t>
-                  </w:r>
-                  <w:r>
-                    <w:rPr>
-                      <w:sz w:val="24"/>
-                      <w:lang w:val="en-GB"/>
-                    </w:rPr>
-                    <w:t>)</w:t>
-                  </w:r>
-                  <w:r>
-                    <w:rPr>
-                      <w:lang w:val="en-GB"/>
-                    </w:rPr>
-                    <w:t>. This shows the influence a single outlier point has on fitting a model to a limited number of data. The error obtained also increased meaning that the new fit to the data with the outlier is a worse fit to the data. The curve still resembles a cosine but</w:t>
+                    <w:t>. The curve still resembles a cosine but</w:t>
                   </w:r>
                   <w:r>
                     <w:rPr>
@@ -5544,14 +5488,7 @@
                           <w:rFonts w:ascii="Cambria Math" w:hAnsi="Cambria Math"/>
                           <w:lang w:val="pt-PT"/>
                         </w:rPr>
-                        <m:t>Error_</m:t>
-                      </m:r>
-                      <m:r>
-                        <w:rPr>
-                          <w:rFonts w:ascii="Cambria Math" w:hAnsi="Cambria Math"/>
-                          <w:lang w:val="pt-PT"/>
-                        </w:rPr>
-                        <m:t>SSE= 26.86</m:t>
+                        <m:t>Error_SSE= 26.86</m:t>
                       </m:r>
                     </m:oMath>
                   </m:oMathPara>
@@ -6288,6 +6225,7 @@
                   <w:pPr>
                     <w:jc w:val="both"/>
                     <w:rPr>
+                      <w:u w:val="single"/>
                       <w:lang w:val="en-GB"/>
                     </w:rPr>
                   </w:pPr>
@@ -6301,13 +6239,31 @@
                     <w:rPr>
                       <w:lang w:val="en-GB"/>
                     </w:rPr>
-                    <w:t xml:space="preserve">eature selection by discarding the feature that for a certain lambda grants the respective coefficient to zero. Ridge uses a quadratic penalty function while Lasso uses a modular one, this means that Lasso penalizes irrelevant data </w:t>
+                    <w:t>eature selection by discarding the feature that for a certain lambda grants the respective coefficient to zero. Ridge uses a quadratic penalty functio</w:t>
                   </w:r>
                   <w:r>
                     <w:rPr>
                       <w:lang w:val="en-GB"/>
                     </w:rPr>
-                    <w:t>to the point of discarding them.</w:t>
+                    <w:t>n while Lasso uses a modular penalty</w:t>
+                  </w:r>
+                  <w:r>
+                    <w:rPr>
+                      <w:lang w:val="en-GB"/>
+                    </w:rPr>
+                    <w:t xml:space="preserve">, this means that Lasso penalizes irrelevant data </w:t>
+                  </w:r>
+                  <w:r>
+                    <w:rPr>
+                      <w:lang w:val="en-GB"/>
+                    </w:rPr>
+                    <w:t>to</w:t>
+                  </w:r>
+                  <w:r>
+                    <w:rPr>
+                      <w:lang w:val="en-GB"/>
+                    </w:rPr>
+                    <w:t xml:space="preserve"> the point of discarding them (making coefficients exactly zero).</w:t>
                   </w:r>
                 </w:p>
               </w:txbxContent>
@@ -7568,7 +7524,7 @@
                           <w:szCs w:val="24"/>
                           <w:lang w:val="pt-PT"/>
                         </w:rPr>
-                        <m:t>Error</m:t>
+                        <m:t>Error_LASSO</m:t>
                       </m:r>
                       <m:r>
                         <w:rPr>
@@ -7577,16 +7533,7 @@
                           <w:szCs w:val="24"/>
                           <w:lang w:val="pt-PT"/>
                         </w:rPr>
-                        <m:t>_LASSO= 2</m:t>
-                      </m:r>
-                      <m:r>
-                        <w:rPr>
-                          <w:rFonts w:ascii="Cambria Math" w:hAnsi="Cambria Math"/>
-                          <w:sz w:val="24"/>
-                          <w:szCs w:val="24"/>
-                          <w:lang w:val="pt-PT"/>
-                        </w:rPr>
-                        <m:t>26.50</m:t>
+                        <m:t>= 15.719</m:t>
                       </m:r>
                     </m:oMath>
                   </m:oMathPara>
@@ -7608,7 +7555,16 @@
                           <w:szCs w:val="24"/>
                           <w:lang w:val="pt-PT"/>
                         </w:rPr>
-                        <m:t>Error_LS= 226.27</m:t>
+                        <m:t>Error_LS</m:t>
+                      </m:r>
+                      <m:r>
+                        <w:rPr>
+                          <w:rFonts w:ascii="Cambria Math" w:hAnsi="Cambria Math"/>
+                          <w:sz w:val="24"/>
+                          <w:szCs w:val="24"/>
+                          <w:lang w:val="pt-PT"/>
+                        </w:rPr>
+                        <m:t>= 14.982</m:t>
                       </m:r>
                     </m:oMath>
                   </m:oMathPara>
@@ -7635,7 +7591,21 @@
                       <w:sz w:val="24"/>
                       <w:szCs w:val="24"/>
                     </w:rPr>
-                    <w:t>We conclude that using LASSO</w:t>
+                    <w:t>We conclude that</w:t>
+                  </w:r>
+                  <w:r>
+                    <w:rPr>
+                      <w:sz w:val="24"/>
+                      <w:szCs w:val="24"/>
+                    </w:rPr>
+                    <w:t xml:space="preserve"> by</w:t>
+                  </w:r>
+                  <w:r>
+                    <w:rPr>
+                      <w:sz w:val="24"/>
+                      <w:szCs w:val="24"/>
+                    </w:rPr>
+                    <w:t xml:space="preserve"> using LASSO</w:t>
                   </w:r>
                   <w:r>
                     <w:rPr>
@@ -7924,13 +7894,7 @@
                     <w:t xml:space="preserve"> in</w:t>
                   </w:r>
                   <w:r>
-                    <w:t xml:space="preserve"> </w:t>
-                  </w:r>
-                  <w:r>
-                    <w:t>“Part2_5_coefficients_fit_ridge”).</w:t>
-                  </w:r>
-                  <w:r>
-                    <w:t xml:space="preserve"> We also calculated the error for the same value of lambda:</w:t>
+                    <w:t xml:space="preserve"> “Part2_5_coefficients_fit_ridge”). We also calculated the error for the same value of lambda:</w:t>
                   </w:r>
                 </w:p>
                 <w:p>
@@ -7954,7 +7918,7 @@
                           <w:sz w:val="24"/>
                           <w:szCs w:val="24"/>
                         </w:rPr>
-                        <m:t>Error_</m:t>
+                        <m:t>Error_ridge</m:t>
                       </m:r>
                       <m:r>
                         <w:rPr>
@@ -7962,23 +7926,7 @@
                           <w:sz w:val="24"/>
                           <w:szCs w:val="24"/>
                         </w:rPr>
-                        <m:t>ridge</m:t>
-                      </m:r>
-                      <m:r>
-                        <w:rPr>
-                          <w:rFonts w:ascii="Cambria Math" w:hAnsi="Cambria Math"/>
-                          <w:sz w:val="24"/>
-                          <w:szCs w:val="24"/>
-                        </w:rPr>
-                        <m:t>= 22</m:t>
-                      </m:r>
-                      <m:r>
-                        <w:rPr>
-                          <w:rFonts w:ascii="Cambria Math" w:hAnsi="Cambria Math"/>
-                          <w:sz w:val="24"/>
-                          <w:szCs w:val="24"/>
-                        </w:rPr>
-                        <m:t>8.80</m:t>
+                        <m:t>= 16.122</m:t>
                       </m:r>
                     </m:oMath>
                   </m:oMathPara>
@@ -8014,8 +7962,6 @@
                     </w:rPr>
                     <w:t xml:space="preserve"> results in a worse fit than LASSO (higher error) but is an alternative to it due to not selecting features, only shrinking them.</w:t>
                   </w:r>
-                  <w:bookmarkStart w:id="0" w:name="_GoBack"/>
-                  <w:bookmarkEnd w:id="0"/>
                 </w:p>
                 <w:p>
                   <w:pPr>
@@ -8288,7 +8234,7 @@
                     <w:noProof/>
                     <w:w w:val="102"/>
                   </w:rPr>
-                  <w:t>6</w:t>
+                  <w:t>5</w:t>
                 </w:r>
                 <w:r>
                   <w:fldChar w:fldCharType="end"/>
